--- a/Presentation/Script/Task-list.docx
+++ b/Presentation/Script/Task-list.docx
@@ -248,8 +248,13 @@
                 <w:numId w:val="3"/>
               </w:numPr>
             </w:pPr>
-            <w:r>
-              <w:t>Wifi capable</w:t>
+            <w:proofErr w:type="spellStart"/>
+            <w:r>
+              <w:t>Wifi</w:t>
+            </w:r>
+            <w:proofErr w:type="spellEnd"/>
+            <w:r>
+              <w:t xml:space="preserve"> capable</w:t>
             </w:r>
           </w:p>
           <w:p>
@@ -291,7 +296,10 @@
               </w:numPr>
             </w:pPr>
             <w:r>
-              <w:t>Diffucult to power using battery pack</w:t>
+              <w:t>Difficult</w:t>
+            </w:r>
+            <w:r>
+              <w:t xml:space="preserve"> to power using battery pack</w:t>
             </w:r>
           </w:p>
           <w:p>
@@ -514,7 +522,13 @@
               <w:jc w:val="both"/>
             </w:pPr>
             <w:r>
-              <w:t>Run on linux environment</w:t>
+              <w:t xml:space="preserve">Run on </w:t>
+            </w:r>
+            <w:r>
+              <w:t>Linux</w:t>
+            </w:r>
+            <w:r>
+              <w:t xml:space="preserve"> environment</w:t>
             </w:r>
           </w:p>
           <w:p>
@@ -527,7 +541,13 @@
               <w:jc w:val="both"/>
             </w:pPr>
             <w:r>
-              <w:t>Easy to setup and intereact with</w:t>
+              <w:t xml:space="preserve">Easy to setup and </w:t>
+            </w:r>
+            <w:r>
+              <w:t>interact</w:t>
+            </w:r>
+            <w:r>
+              <w:t xml:space="preserve"> with</w:t>
             </w:r>
           </w:p>
           <w:p>
@@ -553,7 +573,13 @@
               <w:jc w:val="both"/>
             </w:pPr>
             <w:r>
-              <w:t xml:space="preserve">Can update firmware wirelessly ( with wifi ) </w:t>
+              <w:t xml:space="preserve">Can update firmware wirelessly ( with </w:t>
+            </w:r>
+            <w:r>
+              <w:t>Wi-Fi</w:t>
+            </w:r>
+            <w:r>
+              <w:t xml:space="preserve"> ) </w:t>
             </w:r>
           </w:p>
         </w:tc>
@@ -605,10 +631,20 @@
               <w:jc w:val="both"/>
             </w:pPr>
             <w:r>
-              <w:t>Very new and not widly seen in industiral applications</w:t>
-            </w:r>
-            <w:bookmarkStart w:id="0" w:name="_GoBack"/>
-            <w:bookmarkEnd w:id="0"/>
+              <w:t xml:space="preserve">Very new and not </w:t>
+            </w:r>
+            <w:r>
+              <w:t>widely</w:t>
+            </w:r>
+            <w:r>
+              <w:t xml:space="preserve"> seen in </w:t>
+            </w:r>
+            <w:r>
+              <w:t>industrial</w:t>
+            </w:r>
+            <w:r>
+              <w:t xml:space="preserve"> applications</w:t>
+            </w:r>
           </w:p>
         </w:tc>
         <w:tc>
@@ -662,7 +698,19 @@
               <w:jc w:val="both"/>
             </w:pPr>
             <w:r>
-              <w:t>More consistant in peforming tasks</w:t>
+              <w:t xml:space="preserve">More </w:t>
+            </w:r>
+            <w:r>
+              <w:t>consistent</w:t>
+            </w:r>
+            <w:r>
+              <w:t xml:space="preserve"> in </w:t>
+            </w:r>
+            <w:r>
+              <w:t>performing</w:t>
+            </w:r>
+            <w:r>
+              <w:t xml:space="preserve"> tasks</w:t>
             </w:r>
           </w:p>
           <w:p>
@@ -688,7 +736,16 @@
               <w:jc w:val="both"/>
             </w:pPr>
             <w:r>
-              <w:t>Dicated computing power for flught control firmware</w:t>
+              <w:t>Dictated</w:t>
+            </w:r>
+            <w:r>
+              <w:t xml:space="preserve"> computing power for </w:t>
+            </w:r>
+            <w:r>
+              <w:t>flight</w:t>
+            </w:r>
+            <w:r>
+              <w:t xml:space="preserve"> control firmware</w:t>
             </w:r>
           </w:p>
           <w:p>
@@ -701,8 +758,21 @@
               <w:jc w:val="both"/>
             </w:pPr>
             <w:r>
-              <w:t>Can be supplemented with external computing power ( like Raspberry Pi )</w:t>
-            </w:r>
+              <w:t xml:space="preserve">Can be supplemented with external computing power </w:t>
+            </w:r>
+            <w:bookmarkStart w:id="0" w:name="_GoBack"/>
+            <w:bookmarkEnd w:id="0"/>
+            <w:r>
+              <w:t>(like</w:t>
+            </w:r>
+            <w:r>
+              <w:t xml:space="preserve"> Raspberry </w:t>
+            </w:r>
+            <w:proofErr w:type="gramStart"/>
+            <w:r>
+              <w:t>Pi )</w:t>
+            </w:r>
+            <w:proofErr w:type="gramEnd"/>
           </w:p>
           <w:p>
             <w:pPr>
